--- a/Coursera/Software Design and Architecture/Object Oriented Design/Week2/Document Microsoft Word nou.docx
+++ b/Coursera/Software Design and Architecture/Object Oriented Design/Week2/Document Microsoft Word nou.docx
@@ -551,7 +551,7 @@
           <v:rect id="rectole0000000000" o:spid="_x0000_i1025" style="width:6in;height:2in" o:ole="" o:preferrelative="t" stroked="f">
             <v:imagedata r:id="rId5" o:title=""/>
           </v:rect>
-          <o:OLEObject Type="Embed" ProgID="StaticMetafile" ShapeID="rectole0000000000" DrawAspect="Content" ObjectID="_1750367718" r:id="rId6"/>
+          <o:OLEObject Type="Embed" ProgID="StaticMetafile" ShapeID="rectole0000000000" DrawAspect="Content" ObjectID="_1750535604" r:id="rId6"/>
         </w:object>
       </w:r>
     </w:p>
@@ -835,7 +835,23 @@
           <w:sz w:val="28"/>
           <w:lang w:val="en-US"/>
         </w:rPr>
-        <w:t>In JAVA, o obtinem prin clase abstracte si interfete. Clasele abstracte pot avea su atribute.</w:t>
+        <w:t>In JAVA, o obtinem prin clase abstracte si interfete. Clasele abstracte pot avea s</w:t>
+      </w:r>
+      <w:r>
+        <w:rPr>
+          <w:rFonts w:ascii="Times New Roman" w:eastAsia="Times New Roman" w:hAnsi="Times New Roman" w:cs="Times New Roman"/>
+          <w:sz w:val="28"/>
+          <w:lang w:val="en-US"/>
+        </w:rPr>
+        <w:t>i</w:t>
+      </w:r>
+      <w:r>
+        <w:rPr>
+          <w:rFonts w:ascii="Times New Roman" w:eastAsia="Times New Roman" w:hAnsi="Times New Roman" w:cs="Times New Roman"/>
+          <w:sz w:val="28"/>
+          <w:lang w:val="en-US"/>
+        </w:rPr>
+        <w:t xml:space="preserve"> atribute.</w:t>
       </w:r>
     </w:p>
     <w:p>
@@ -1515,7 +1531,7 @@
           <w:noProof/>
         </w:rPr>
         <w:pict w14:anchorId="2124C18C">
-          <v:rect id="Cerneală 15" o:spid="_x0000_s1031" style="position:absolute;left:0;text-align:left;margin-left:149.95pt;margin-top:231.65pt;width:99.45pt;height:10.35pt;z-index:251655680;visibility:visible;mso-wrap-style:square;mso-width-percent:0;mso-height-percent:0;mso-wrap-distance-left:9pt;mso-wrap-distance-top:0;mso-wrap-distance-right:9pt;mso-wrap-distance-bottom:0;mso-position-horizontal:absolute;mso-position-horizontal-relative:text;mso-position-vertical:absolute;mso-position-vertical-relative:text;mso-width-percent:0;mso-height-percent:0;mso-width-relative:page;mso-height-relative:page" coordsize="3409,257" filled="f" strokecolor="#e71224" strokeweight=".5mm">
+          <v:rect id="Cerneală 15" o:spid="_x0000_s1031" style="position:absolute;left:0;text-align:left;margin-left:149.95pt;margin-top:231.65pt;width:99.45pt;height:10.35pt;z-index:251655680;visibility:visible;mso-wrap-style:square;mso-width-percent:0;mso-height-percent:0;mso-wrap-distance-left:9pt;mso-wrap-distance-top:0;mso-wrap-distance-right:9pt;mso-wrap-distance-bottom:0;mso-position-horizontal:absolute;mso-position-horizontal-relative:text;mso-position-vertical:absolute;mso-position-vertical-relative:text;mso-width-percent:0;mso-height-percent:0;mso-width-relative:page;mso-height-relative:page" filled="f" strokecolor="#e71224" strokeweight=".5mm">
             <v:stroke endcap="round"/>
             <v:path shadowok="f" o:extrusionok="f" fillok="f" insetpenok="f"/>
             <o:lock v:ext="edit" rotation="t" aspectratio="t" verticies="t" text="t" shapetype="t"/>
@@ -2849,10 +2865,10 @@
           <w:noProof/>
         </w:rPr>
         <w:pict w14:anchorId="16760D7F">
-          <v:rect id="Cerneală 18" o:spid="_x0000_s1030" style="position:absolute;margin-left:116.4pt;margin-top:31.8pt;width:235.45pt;height:57.9pt;z-index:251659776;visibility:visible;mso-wrap-style:square;mso-wrap-distance-left:9pt;mso-wrap-distance-top:0;mso-wrap-distance-right:9pt;mso-wrap-distance-bottom:0;mso-position-horizontal:absolute;mso-position-horizontal-relative:text;mso-position-vertical:absolute;mso-position-vertical-relative:text" coordsize="8257,1995" filled="f" strokecolor="#e71224" strokeweight=".5mm">
+          <v:rect id="Cerneală 18" o:spid="_x0000_s1030" style="position:absolute;margin-left:116.4pt;margin-top:31.8pt;width:235.45pt;height:57.9pt;z-index:251659776;visibility:visible;mso-wrap-style:square;mso-wrap-distance-left:9pt;mso-wrap-distance-top:0;mso-wrap-distance-right:9pt;mso-wrap-distance-bottom:0;mso-position-horizontal:absolute;mso-position-horizontal-relative:text;mso-position-vertical:absolute;mso-position-vertical-relative:text" filled="f" strokecolor="#e71224" strokeweight=".5mm">
             <v:stroke endcap="round"/>
             <v:path shadowok="f" o:extrusionok="f" fillok="f" insetpenok="f"/>
-            <o:lock v:ext="edit" rotation="t" text="t"/>
+            <o:lock v:ext="edit" rotation="t" aspectratio="t" verticies="t" text="t" shapetype="t"/>
             <o:ink i="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" annotation="t"/>
           </v:rect>
         </w:pict>
@@ -3199,10 +3215,10 @@
           <w:noProof/>
         </w:rPr>
         <w:pict w14:anchorId="4AA0FAE5">
-          <v:rect id="Cerneală 24" o:spid="_x0000_s1029" style="position:absolute;left:0;text-align:left;margin-left:141.6pt;margin-top:35.15pt;width:159.5pt;height:82.7pt;z-index:251656704;visibility:visible;mso-wrap-style:square;mso-wrap-distance-left:9pt;mso-wrap-distance-top:0;mso-wrap-distance-right:9pt;mso-wrap-distance-bottom:0;mso-position-horizontal:absolute;mso-position-horizontal-relative:text;mso-position-vertical:absolute;mso-position-vertical-relative:text" coordsize="5578,2871" filled="f" strokecolor="#e71224" strokeweight=".5mm">
+          <v:rect id="Cerneală 24" o:spid="_x0000_s1029" style="position:absolute;left:0;text-align:left;margin-left:141.6pt;margin-top:35.15pt;width:159.5pt;height:82.7pt;z-index:251656704;visibility:visible;mso-wrap-style:square;mso-wrap-distance-left:9pt;mso-wrap-distance-top:0;mso-wrap-distance-right:9pt;mso-wrap-distance-bottom:0;mso-position-horizontal:absolute;mso-position-horizontal-relative:text;mso-position-vertical:absolute;mso-position-vertical-relative:text" filled="f" strokecolor="#e71224" strokeweight=".5mm">
             <v:stroke endcap="round"/>
             <v:path shadowok="f" o:extrusionok="f" fillok="f" insetpenok="f"/>
-            <o:lock v:ext="edit" rotation="t" text="t"/>
+            <o:lock v:ext="edit" rotation="t" aspectratio="t" verticies="t" text="t" shapetype="t"/>
             <o:ink i="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" annotation="t"/>
           </v:rect>
         </w:pict>
@@ -4645,10 +4661,10 @@
         </w:rPr>
         <w:lastRenderedPageBreak/>
         <w:pict w14:anchorId="372CA01D">
-          <v:rect id="Cerneală 35" o:spid="_x0000_s1028" style="position:absolute;left:0;text-align:left;margin-left:212.45pt;margin-top:429.7pt;width:101.4pt;height:2.1pt;z-index:251658752;visibility:visible;mso-wrap-style:square;mso-wrap-distance-left:9pt;mso-wrap-distance-top:0;mso-wrap-distance-right:9pt;mso-wrap-distance-bottom:0;mso-position-horizontal:absolute;mso-position-horizontal-relative:text;mso-position-vertical:absolute;mso-position-vertical-relative:text" coordorigin=",1" coordsize="3528,24" filled="f" strokecolor="#e71224" strokeweight=".5mm">
+          <v:rect id="Cerneală 35" o:spid="_x0000_s1028" style="position:absolute;left:0;text-align:left;margin-left:212.45pt;margin-top:429.7pt;width:101.4pt;height:2.1pt;z-index:251658752;visibility:visible;mso-wrap-style:square;mso-wrap-distance-left:9pt;mso-wrap-distance-top:0;mso-wrap-distance-right:9pt;mso-wrap-distance-bottom:0;mso-position-horizontal:absolute;mso-position-horizontal-relative:text;mso-position-vertical:absolute;mso-position-vertical-relative:text" filled="f" strokecolor="#e71224" strokeweight=".5mm">
             <v:stroke endcap="round"/>
             <v:path shadowok="f" o:extrusionok="f" fillok="f" insetpenok="f"/>
-            <o:lock v:ext="edit" rotation="t" text="t"/>
+            <o:lock v:ext="edit" rotation="t" aspectratio="t" verticies="t" text="t" shapetype="t"/>
             <o:ink i="AJ8BHQPSAggBEFjPVIrml8VPjwb4utLhmyIDC0gQROelkAFFMkYyBQM4C2QZIzIKgcf//w+Ax///&#10;DzMKgcf//w+Ax///DzgJAP7/AwAAAAAACk8hhyAQFAICgEBgEBgEBgCAwCAwBAYAJVKblmrGfgVi&#10;8CeYgvwp+FalSyyyyxYWPfr4fXNAh/Vz56ufQAAAAdtv4QDQCgARICCSEhPIsdkB&#10;" annotation="t"/>
           </v:rect>
         </w:pict>
@@ -4658,10 +4674,10 @@
           <w:noProof/>
         </w:rPr>
         <w:pict w14:anchorId="32C08FEC">
-          <v:rect id="Cerneală 34" o:spid="_x0000_s1027" style="position:absolute;left:0;text-align:left;margin-left:209.45pt;margin-top:176.55pt;width:124.05pt;height:8.75pt;z-index:251657728;visibility:visible;mso-wrap-style:square;mso-wrap-distance-left:9pt;mso-wrap-distance-top:0;mso-wrap-distance-right:9pt;mso-wrap-distance-bottom:0;mso-position-horizontal:absolute;mso-position-horizontal-relative:text;mso-position-vertical:absolute;mso-position-vertical-relative:text" coordsize="4326,260" filled="f" strokecolor="#e71224" strokeweight=".5mm">
+          <v:rect id="Cerneală 34" o:spid="_x0000_s1027" style="position:absolute;left:0;text-align:left;margin-left:209.45pt;margin-top:176.55pt;width:124.05pt;height:8.75pt;z-index:251657728;visibility:visible;mso-wrap-style:square;mso-wrap-distance-left:9pt;mso-wrap-distance-top:0;mso-wrap-distance-right:9pt;mso-wrap-distance-bottom:0;mso-position-horizontal:absolute;mso-position-horizontal-relative:text;mso-position-vertical:absolute;mso-position-vertical-relative:text" filled="f" strokecolor="#e71224" strokeweight=".5mm">
             <v:stroke endcap="round"/>
             <v:path shadowok="f" o:extrusionok="f" fillok="f" insetpenok="f"/>
-            <o:lock v:ext="edit" rotation="t" text="t"/>
+            <o:lock v:ext="edit" rotation="t" aspectratio="t" verticies="t" text="t" shapetype="t"/>
             <o:ink i="AIcBHQOeAx4BEFjPVIrml8VPjwb4utLhmyIDC0gQROelkAFFMkYyBQM4C2QZIzIKgcf//w+Ax///&#10;DzMKgcf//w+Ax///DzgJAP7/AwAAAAAACjcJh2RMkUPm4uNDcctz84CHQiQQOnTeZQa+gIf1c+er&#10;n01HwiPAacwL4UlwCgARIFDsWxLIsdkB&#10;" annotation="t"/>
           </v:rect>
         </w:pict>
